--- a/CONG TY HONGTAO/11_7_2025/HongTao_ThayDoiCSH_MauSo15.docx
+++ b/CONG TY HONGTAO/11_7_2025/HongTao_ThayDoiCSH_MauSo15.docx
@@ -11765,6 +11765,14 @@
                 <w:szCs w:val="26"/>
               </w:rPr>
             </w:pPr>
+            <w:r>
+              <w:rPr>
+                <w:spacing w:val="-20"/>
+                <w:sz w:val="26"/>
+                <w:szCs w:val="26"/>
+              </w:rPr>
+              <w:t>1</w:t>
+            </w:r>
           </w:p>
         </w:tc>
         <w:tc>
@@ -11780,6 +11788,17 @@
                 <w:szCs w:val="26"/>
               </w:rPr>
             </w:pPr>
+            <w:r>
+              <w:rPr>
+                <w:rFonts w:eastAsia="Times New Roman"/>
+                <w:b/>
+                <w:bCs/>
+                <w:sz w:val="26"/>
+                <w:szCs w:val="26"/>
+                <w:lang w:val="sv-SE"/>
+              </w:rPr>
+              <w:t>NGUYỄN NGỌC THỦY</w:t>
+            </w:r>
           </w:p>
         </w:tc>
         <w:tc>
@@ -11902,6 +11921,142 @@
                 <w:szCs w:val="26"/>
               </w:rPr>
             </w:pPr>
+            <w:proofErr w:type="spellStart"/>
+            <w:r>
+              <w:rPr>
+                <w:spacing w:val="-20"/>
+                <w:sz w:val="26"/>
+                <w:szCs w:val="26"/>
+              </w:rPr>
+              <w:t>Tổ</w:t>
+            </w:r>
+            <w:proofErr w:type="spellEnd"/>
+            <w:r>
+              <w:rPr>
+                <w:spacing w:val="-20"/>
+                <w:sz w:val="26"/>
+                <w:szCs w:val="26"/>
+              </w:rPr>
+              <w:t xml:space="preserve"> 7, </w:t>
+            </w:r>
+            <w:proofErr w:type="spellStart"/>
+            <w:r>
+              <w:rPr>
+                <w:spacing w:val="-20"/>
+                <w:sz w:val="26"/>
+                <w:szCs w:val="26"/>
+              </w:rPr>
+              <w:t>Ấp</w:t>
+            </w:r>
+            <w:proofErr w:type="spellEnd"/>
+            <w:r>
+              <w:rPr>
+                <w:spacing w:val="-20"/>
+                <w:sz w:val="26"/>
+                <w:szCs w:val="26"/>
+              </w:rPr>
+              <w:t xml:space="preserve"> </w:t>
+            </w:r>
+            <w:proofErr w:type="spellStart"/>
+            <w:r>
+              <w:rPr>
+                <w:spacing w:val="-20"/>
+                <w:sz w:val="26"/>
+                <w:szCs w:val="26"/>
+              </w:rPr>
+              <w:t>Hòa</w:t>
+            </w:r>
+            <w:proofErr w:type="spellEnd"/>
+            <w:r>
+              <w:rPr>
+                <w:spacing w:val="-20"/>
+                <w:sz w:val="26"/>
+                <w:szCs w:val="26"/>
+              </w:rPr>
+              <w:t xml:space="preserve"> </w:t>
+            </w:r>
+            <w:proofErr w:type="spellStart"/>
+            <w:r>
+              <w:rPr>
+                <w:spacing w:val="-20"/>
+                <w:sz w:val="26"/>
+                <w:szCs w:val="26"/>
+              </w:rPr>
+              <w:t>Sơn,Xã</w:t>
+            </w:r>
+            <w:proofErr w:type="spellEnd"/>
+            <w:r>
+              <w:rPr>
+                <w:spacing w:val="-20"/>
+                <w:sz w:val="26"/>
+                <w:szCs w:val="26"/>
+              </w:rPr>
+              <w:t xml:space="preserve"> </w:t>
+            </w:r>
+            <w:proofErr w:type="spellStart"/>
+            <w:r>
+              <w:rPr>
+                <w:spacing w:val="-20"/>
+                <w:sz w:val="26"/>
+                <w:szCs w:val="26"/>
+              </w:rPr>
+              <w:t>Hòa</w:t>
+            </w:r>
+            <w:proofErr w:type="spellEnd"/>
+            <w:r>
+              <w:rPr>
+                <w:spacing w:val="-20"/>
+                <w:sz w:val="26"/>
+                <w:szCs w:val="26"/>
+              </w:rPr>
+              <w:t xml:space="preserve"> </w:t>
+            </w:r>
+            <w:proofErr w:type="spellStart"/>
+            <w:r>
+              <w:rPr>
+                <w:spacing w:val="-20"/>
+                <w:sz w:val="26"/>
+                <w:szCs w:val="26"/>
+              </w:rPr>
+              <w:t>Thuận</w:t>
+            </w:r>
+            <w:proofErr w:type="spellEnd"/>
+            <w:r>
+              <w:rPr>
+                <w:spacing w:val="-20"/>
+                <w:sz w:val="26"/>
+                <w:szCs w:val="26"/>
+              </w:rPr>
+              <w:t xml:space="preserve">, </w:t>
+            </w:r>
+            <w:proofErr w:type="spellStart"/>
+            <w:r>
+              <w:rPr>
+                <w:spacing w:val="-20"/>
+                <w:sz w:val="26"/>
+                <w:szCs w:val="26"/>
+              </w:rPr>
+              <w:t>Tỉnh</w:t>
+            </w:r>
+            <w:proofErr w:type="spellEnd"/>
+            <w:r>
+              <w:rPr>
+                <w:spacing w:val="-20"/>
+                <w:sz w:val="26"/>
+                <w:szCs w:val="26"/>
+              </w:rPr>
+              <w:t xml:space="preserve"> An </w:t>
+            </w:r>
+            <w:proofErr w:type="spellStart"/>
+            <w:r>
+              <w:rPr>
+                <w:spacing w:val="-20"/>
+                <w:sz w:val="26"/>
+                <w:szCs w:val="26"/>
+              </w:rPr>
+              <w:t>Giang</w:t>
+            </w:r>
+            <w:proofErr w:type="spellEnd"/>
           </w:p>
         </w:tc>
         <w:tc>
@@ -12556,6 +12711,7 @@
           <w:sz w:val="28"/>
           <w:szCs w:val="28"/>
         </w:rPr>
+        <w:lastRenderedPageBreak/>
         <w:t>Doanh</w:t>
       </w:r>
       <w:proofErr w:type="spellEnd"/>
@@ -14147,8 +14303,6 @@
                 <w:szCs w:val="26"/>
               </w:rPr>
             </w:pPr>
-            <w:bookmarkStart w:id="1" w:name="_GoBack"/>
-            <w:bookmarkEnd w:id="1"/>
             <w:r>
               <w:rPr>
                 <w:b/>
@@ -14167,26 +14321,16 @@
         <w:spacing w:line="312" w:lineRule="auto"/>
         <w:jc w:val="center"/>
         <w:outlineLvl w:val="0"/>
-        <w:rPr>
-          <w:b/>
-          <w:sz w:val="28"/>
-          <w:szCs w:val="28"/>
-        </w:rPr>
-        <w:sectPr>
-          <w:footnotePr>
-            <w:numRestart w:val="eachSect"/>
-          </w:footnotePr>
-          <w:pgSz w:w="16840" w:h="11907" w:orient="landscape" w:code="9"/>
-          <w:pgMar w:top="1134" w:right="1134" w:bottom="1701" w:left="1134" w:header="454" w:footer="0" w:gutter="0"/>
-          <w:cols w:space="720"/>
-          <w:docGrid w:linePitch="360"/>
-        </w:sectPr>
       </w:pPr>
+      <w:bookmarkStart w:id="1" w:name="_GoBack"/>
+      <w:bookmarkEnd w:id="1"/>
     </w:p>
-    <w:p/>
     <w:sectPr>
-      <w:pgSz w:w="12240" w:h="15840"/>
-      <w:pgMar w:top="1440" w:right="1440" w:bottom="1440" w:left="1440" w:header="720" w:footer="720" w:gutter="0"/>
+      <w:footnotePr>
+        <w:numRestart w:val="eachSect"/>
+      </w:footnotePr>
+      <w:pgSz w:w="16840" w:h="11907" w:orient="landscape" w:code="9"/>
+      <w:pgMar w:top="1134" w:right="1134" w:bottom="1701" w:left="1134" w:header="454" w:footer="0" w:gutter="0"/>
       <w:cols w:space="720"/>
       <w:docGrid w:linePitch="360"/>
     </w:sectPr>
@@ -17654,7 +17798,7 @@
       <w:rPr>
         <w:noProof/>
       </w:rPr>
-      <w:t>5</w:t>
+      <w:t>4</w:t>
     </w:r>
     <w:r>
       <w:rPr>
